--- a/Documentación.docx
+++ b/Documentación.docx
@@ -11,7 +11,6 @@
         <w:rPr>
           <w:rFonts w:ascii="Arial" w:hAnsi="Arial" w:cs="Arial"/>
           <w:color w:val="000000"/>
-          <w:sz w:val="26"/>
           <w:szCs w:val="26"/>
           <w:lang w:val="es-CR"/>
         </w:rPr>
@@ -20,7 +19,6 @@
         <w:rPr>
           <w:rFonts w:ascii="Arial" w:hAnsi="Arial" w:cs="Arial"/>
           <w:color w:val="000000"/>
-          <w:sz w:val="26"/>
           <w:szCs w:val="26"/>
           <w:lang w:val="es-CR"/>
         </w:rPr>
@@ -37,7 +35,6 @@
         <w:rPr>
           <w:rFonts w:ascii="Arial" w:hAnsi="Arial" w:cs="Arial"/>
           <w:color w:val="000000"/>
-          <w:sz w:val="26"/>
           <w:szCs w:val="26"/>
         </w:rPr>
       </w:pPr>
@@ -46,13 +43,12 @@
           <w:rFonts w:ascii="Arial" w:hAnsi="Arial" w:cs="Arial"/>
           <w:noProof/>
           <w:color w:val="000000"/>
-          <w:sz w:val="26"/>
           <w:szCs w:val="26"/>
         </w:rPr>
         <w:drawing>
           <wp:inline distT="0" distB="0" distL="0" distR="0">
-            <wp:extent cx="2355850" cy="590550"/>
-            <wp:effectExtent l="0" t="0" r="6350" b="0"/>
+            <wp:extent cx="1930400" cy="483901"/>
+            <wp:effectExtent l="0" t="0" r="0" b="0"/>
             <wp:docPr id="2" name="Picture 2" descr="Formula escala HX711"/>
             <wp:cNvGraphicFramePr>
               <a:graphicFrameLocks xmlns:a="http://schemas.openxmlformats.org/drawingml/2006/main" noChangeAspect="1"/>
@@ -67,7 +63,7 @@
                     </pic:cNvPicPr>
                   </pic:nvPicPr>
                   <pic:blipFill>
-                    <a:blip r:embed="rId4">
+                    <a:blip r:embed="rId4" cstate="print">
                       <a:extLst>
                         <a:ext uri="{28A0092B-C50C-407E-A947-70E740481C1C}">
                           <a14:useLocalDpi xmlns:a14="http://schemas.microsoft.com/office/drawing/2010/main" val="0"/>
@@ -82,7 +78,7 @@
                   <pic:spPr bwMode="auto">
                     <a:xfrm>
                       <a:off x="0" y="0"/>
-                      <a:ext cx="2355850" cy="590550"/>
+                      <a:ext cx="1938965" cy="486048"/>
                     </a:xfrm>
                     <a:prstGeom prst="rect">
                       <a:avLst/>
@@ -108,7 +104,6 @@
         <w:rPr>
           <w:rFonts w:ascii="Arial" w:hAnsi="Arial" w:cs="Arial"/>
           <w:color w:val="000000"/>
-          <w:sz w:val="26"/>
           <w:szCs w:val="26"/>
           <w:lang w:val="es-CR"/>
         </w:rPr>
@@ -117,7 +112,6 @@
         <w:rPr>
           <w:rFonts w:ascii="Arial" w:hAnsi="Arial" w:cs="Arial"/>
           <w:color w:val="000000"/>
-          <w:sz w:val="26"/>
           <w:szCs w:val="26"/>
           <w:lang w:val="es-CR"/>
         </w:rPr>
@@ -133,7 +127,6 @@
         <w:rPr>
           <w:rFonts w:ascii="Arial" w:hAnsi="Arial" w:cs="Arial"/>
           <w:color w:val="000000"/>
-          <w:sz w:val="26"/>
           <w:szCs w:val="26"/>
           <w:lang w:val="es-CR"/>
         </w:rPr>
@@ -142,7 +135,6 @@
         <w:rPr>
           <w:rFonts w:ascii="Arial" w:hAnsi="Arial" w:cs="Arial"/>
           <w:color w:val="000000"/>
-          <w:sz w:val="26"/>
           <w:szCs w:val="26"/>
           <w:lang w:val="es-CR"/>
         </w:rPr>
@@ -158,7 +150,6 @@
         <w:rPr>
           <w:rFonts w:ascii="Arial" w:hAnsi="Arial" w:cs="Arial"/>
           <w:color w:val="000000"/>
-          <w:sz w:val="26"/>
           <w:szCs w:val="26"/>
           <w:lang w:val="es-CR"/>
         </w:rPr>
@@ -173,7 +164,6 @@
         <w:rPr>
           <w:rFonts w:ascii="Arial" w:hAnsi="Arial" w:cs="Arial"/>
           <w:color w:val="000000"/>
-          <w:sz w:val="26"/>
           <w:szCs w:val="26"/>
         </w:rPr>
       </w:pPr>
@@ -181,7 +171,6 @@
         <w:rPr>
           <w:rFonts w:ascii="Arial" w:hAnsi="Arial" w:cs="Arial"/>
           <w:color w:val="000000"/>
-          <w:sz w:val="26"/>
           <w:szCs w:val="26"/>
           <w:lang w:val="es-CR"/>
         </w:rPr>
@@ -191,31 +180,20 @@
         <w:rPr>
           <w:rFonts w:ascii="Arial" w:hAnsi="Arial" w:cs="Arial"/>
           <w:color w:val="000000"/>
-          <w:sz w:val="26"/>
-          <w:szCs w:val="26"/>
-        </w:rPr>
-        <w:t xml:space="preserve">= </w:t>
-      </w:r>
-      <w:r>
-        <w:rPr>
-          <w:rFonts w:ascii="Arial" w:hAnsi="Arial" w:cs="Arial"/>
-          <w:color w:val="000000"/>
-          <w:sz w:val="26"/>
-          <w:szCs w:val="26"/>
-        </w:rPr>
-        <w:t>23217</w:t>
-      </w:r>
-      <w:r>
-        <w:rPr>
-          <w:rFonts w:ascii="Arial" w:hAnsi="Arial" w:cs="Arial"/>
-          <w:color w:val="000000"/>
-          <w:sz w:val="26"/>
-          <w:szCs w:val="26"/>
-        </w:rPr>
-        <w:t xml:space="preserve"> / 0.1 = 232 170</w:t>
+          <w:szCs w:val="26"/>
+        </w:rPr>
+        <w:t xml:space="preserve">= 23217 / 0.1 = 232 </w:t>
       </w:r>
       <w:bookmarkStart w:id="0" w:name="_GoBack"/>
       <w:bookmarkEnd w:id="0"/>
+      <w:r>
+        <w:rPr>
+          <w:rFonts w:ascii="Arial" w:hAnsi="Arial" w:cs="Arial"/>
+          <w:color w:val="000000"/>
+          <w:szCs w:val="26"/>
+        </w:rPr>
+        <w:t>170</w:t>
+      </w:r>
     </w:p>
     <w:p>
       <w:pPr>
@@ -226,7 +204,6 @@
         <w:rPr>
           <w:rFonts w:ascii="Arial" w:hAnsi="Arial" w:cs="Arial"/>
           <w:color w:val="000000"/>
-          <w:sz w:val="26"/>
           <w:szCs w:val="26"/>
         </w:rPr>
       </w:pPr>
@@ -240,7 +217,6 @@
         <w:rPr>
           <w:rFonts w:ascii="Arial" w:hAnsi="Arial" w:cs="Arial"/>
           <w:color w:val="000000"/>
-          <w:sz w:val="26"/>
           <w:szCs w:val="26"/>
           <w:lang w:val="es-CR"/>
         </w:rPr>
@@ -249,7 +225,6 @@
         <w:rPr>
           <w:rFonts w:ascii="Arial" w:hAnsi="Arial" w:cs="Arial"/>
           <w:color w:val="000000"/>
-          <w:sz w:val="26"/>
           <w:szCs w:val="26"/>
           <w:lang w:val="es-CR"/>
         </w:rPr>
@@ -259,6 +234,7 @@
     <w:p>
       <w:pPr>
         <w:rPr>
+          <w:sz w:val="20"/>
           <w:lang w:val="es-CR"/>
         </w:rPr>
       </w:pPr>
